--- a/Documentation/CA675_CloudTechnologiesApplication_FINAL_Report.docx
+++ b/Documentation/CA675_CloudTechnologiesApplication_FINAL_Report.docx
@@ -60,9 +60,9 @@
           <w:lang w:val="en-US" w:eastAsia="en-US"/>
         </w:rPr>
         <w:drawing>
-          <wp:inline distT="0" distB="0" distL="0" distR="0">
-            <wp:extent cx="3449320" cy="2345055"/>
-            <wp:effectExtent l="0" t="0" r="5080" b="4445"/>
+          <wp:inline distT="0" distB="0" distL="0" distR="0" wp14:anchorId="4D18F50A" wp14:editId="517D5261">
+            <wp:extent cx="3205716" cy="2179438"/>
+            <wp:effectExtent l="0" t="0" r="0" b="5080"/>
             <wp:docPr id="3" name="Picture 3"/>
             <wp:cNvGraphicFramePr>
               <a:graphicFrameLocks xmlns:a="http://schemas.openxmlformats.org/drawingml/2006/main" noChangeAspect="1"/>
@@ -92,7 +92,7 @@
                   <pic:spPr bwMode="auto">
                     <a:xfrm>
                       <a:off x="0" y="0"/>
-                      <a:ext cx="3449320" cy="2345055"/>
+                      <a:ext cx="3205716" cy="2179438"/>
                     </a:xfrm>
                     <a:prstGeom prst="rect">
                       <a:avLst/>
@@ -157,19 +157,13 @@
         <w:jc w:val="center"/>
         <w:rPr>
           <w:rFonts w:ascii="Calibri" w:hAnsi="Calibri" w:cs="Calibri"/>
-        </w:rPr>
-      </w:pPr>
-      <w:r>
-        <w:rPr>
-          <w:rFonts w:ascii="Calibri" w:hAnsi="Calibri" w:cs="Calibri"/>
           <w:b/>
           <w:bCs/>
           <w:color w:val="000000"/>
           <w:sz w:val="48"/>
           <w:szCs w:val="48"/>
         </w:rPr>
-        <w:t>Application of Cloud Technologies</w:t>
-      </w:r>
+      </w:pPr>
     </w:p>
     <w:p>
       <w:pPr>
@@ -182,8 +176,13 @@
       <w:r>
         <w:rPr>
           <w:rFonts w:ascii="Calibri" w:hAnsi="Calibri" w:cs="Calibri"/>
-        </w:rPr>
-        <w:t> </w:t>
+          <w:b/>
+          <w:bCs/>
+          <w:color w:val="000000"/>
+          <w:sz w:val="48"/>
+          <w:szCs w:val="48"/>
+        </w:rPr>
+        <w:t>Application of Cloud Technologies</w:t>
       </w:r>
     </w:p>
     <w:p>
@@ -197,6 +196,21 @@
       <w:r>
         <w:rPr>
           <w:rFonts w:ascii="Calibri" w:hAnsi="Calibri" w:cs="Calibri"/>
+        </w:rPr>
+        <w:t> </w:t>
+      </w:r>
+    </w:p>
+    <w:p>
+      <w:pPr>
+        <w:shd w:val="clear" w:color="auto" w:fill="FFFFFF"/>
+        <w:jc w:val="center"/>
+        <w:rPr>
+          <w:rFonts w:ascii="Calibri" w:hAnsi="Calibri" w:cs="Calibri"/>
+        </w:rPr>
+      </w:pPr>
+      <w:r>
+        <w:rPr>
+          <w:rFonts w:ascii="Calibri" w:hAnsi="Calibri" w:cs="Calibri"/>
           <w:color w:val="000000"/>
           <w:sz w:val="26"/>
           <w:szCs w:val="26"/>
@@ -270,7 +284,7 @@
           <w:lang w:val="en-US" w:eastAsia="en-US"/>
         </w:rPr>
         <w:drawing>
-          <wp:inline distT="0" distB="0" distL="0" distR="0">
+          <wp:inline distT="0" distB="0" distL="0" distR="0" wp14:anchorId="4FCE3398" wp14:editId="349E3EB0">
             <wp:extent cx="5727700" cy="1681480"/>
             <wp:effectExtent l="0" t="0" r="0" b="0"/>
             <wp:docPr id="2" name="Picture 2" descr="A screenshot of a cell phone&#10;&#10;Description automatically generated"/>
@@ -466,46 +480,6 @@
     </w:p>
     <w:p>
       <w:pPr>
-        <w:jc w:val="both"/>
-        <w:textAlignment w:val="baseline"/>
-        <w:rPr>
-          <w:rFonts w:ascii="Calibri" w:hAnsi="Calibri" w:cs="Calibri"/>
-          <w:b/>
-          <w:bCs/>
-          <w:color w:val="000000"/>
-          <w:sz w:val="28"/>
-          <w:szCs w:val="28"/>
-          <w:u w:val="single"/>
-        </w:rPr>
-      </w:pPr>
-    </w:p>
-    <w:p>
-      <w:pPr>
-        <w:rPr>
-          <w:rFonts w:ascii="Calibri" w:hAnsi="Calibri" w:cs="Calibri"/>
-          <w:b/>
-          <w:bCs/>
-          <w:color w:val="000000"/>
-          <w:sz w:val="28"/>
-          <w:szCs w:val="28"/>
-          <w:u w:val="single"/>
-        </w:rPr>
-      </w:pPr>
-      <w:r>
-        <w:rPr>
-          <w:rFonts w:ascii="Calibri" w:hAnsi="Calibri" w:cs="Calibri"/>
-          <w:b/>
-          <w:bCs/>
-          <w:color w:val="000000"/>
-          <w:sz w:val="28"/>
-          <w:szCs w:val="28"/>
-          <w:u w:val="single"/>
-        </w:rPr>
-        <w:br w:type="page"/>
-      </w:r>
-    </w:p>
-    <w:p>
-      <w:pPr>
         <w:pStyle w:val="Heading1"/>
         <w:rPr>
           <w:rFonts w:ascii="Calibri" w:eastAsia="Times New Roman" w:hAnsi="Calibri" w:cs="Calibri"/>
@@ -1176,7 +1150,7 @@
           <w:rFonts w:ascii="Calibri" w:hAnsi="Calibri" w:cs="Calibri"/>
           <w:color w:val="000000"/>
         </w:rPr>
-        <w:t>available</w:t>
+        <w:t>dataset</w:t>
       </w:r>
       <w:r>
         <w:rPr>
@@ -1328,15 +1302,40 @@
           <w:rFonts w:ascii="Calibri" w:hAnsi="Calibri" w:cs="Calibri"/>
           <w:color w:val="000000"/>
         </w:rPr>
-        <w:t xml:space="preserve"> and much more. </w:t>
-      </w:r>
-      <w:r>
-        <w:rPr>
-          <w:rFonts w:ascii="Calibri" w:hAnsi="Calibri" w:cs="Calibri"/>
-          <w:color w:val="FF0000"/>
-        </w:rPr>
-        <w:t xml:space="preserve">In the next stage, we will need to wrangle this data for use in our Qlikview dashboard.  </w:t>
-      </w:r>
+        <w:t xml:space="preserve"> and much more.</w:t>
+      </w:r>
+      <w:r>
+        <w:rPr>
+          <w:rFonts w:ascii="Calibri" w:hAnsi="Calibri" w:cs="Calibri"/>
+        </w:rPr>
+        <w:t xml:space="preserve"> </w:t>
+      </w:r>
+      <w:r>
+        <w:rPr>
+          <w:rFonts w:ascii="Calibri" w:hAnsi="Calibri" w:cs="Calibri"/>
+        </w:rPr>
+        <w:t xml:space="preserve">In the next stage, we </w:t>
+      </w:r>
+      <w:r>
+        <w:rPr>
+          <w:rFonts w:ascii="Calibri" w:hAnsi="Calibri" w:cs="Calibri"/>
+        </w:rPr>
+        <w:t>need</w:t>
+      </w:r>
+      <w:r>
+        <w:rPr>
+          <w:rFonts w:ascii="Calibri" w:hAnsi="Calibri" w:cs="Calibri"/>
+        </w:rPr>
+        <w:t>ed</w:t>
+      </w:r>
+      <w:r>
+        <w:rPr>
+          <w:rFonts w:ascii="Calibri" w:hAnsi="Calibri" w:cs="Calibri"/>
+        </w:rPr>
+        <w:t xml:space="preserve"> to wrangle this data for use in our Qlikview dashboard.  </w:t>
+      </w:r>
+      <w:bookmarkStart w:id="0" w:name="_GoBack"/>
+      <w:bookmarkEnd w:id="0"/>
     </w:p>
     <w:p>
       <w:pPr>
@@ -2504,14 +2503,6 @@
           <w:color w:val="0000FF"/>
           <w:bdr w:val="none" w:sz="0" w:space="0" w:color="auto" w:frame="1"/>
         </w:rPr>
-        <w:fldChar w:fldCharType="separate"/>
-      </w:r>
-      <w:r>
-        <w:rPr>
-          <w:rFonts w:ascii="Calibri" w:hAnsi="Calibri" w:cs="Calibri"/>
-          <w:color w:val="0000FF"/>
-          <w:bdr w:val="none" w:sz="0" w:space="0" w:color="auto" w:frame="1"/>
-        </w:rPr>
         <w:fldChar w:fldCharType="end"/>
       </w:r>
     </w:p>
@@ -3346,8 +3337,6 @@
           <w:rFonts w:ascii="Calibri" w:hAnsi="Calibri" w:cs="Calibri"/>
         </w:rPr>
       </w:pPr>
-      <w:bookmarkStart w:id="0" w:name="_GoBack"/>
-      <w:bookmarkEnd w:id="0"/>
     </w:p>
     <w:p>
       <w:pPr>
@@ -3365,7 +3354,7 @@
           <w:lang w:val="en-US" w:eastAsia="en-US"/>
         </w:rPr>
         <w:drawing>
-          <wp:inline distT="0" distB="0" distL="0" distR="0" wp14:anchorId="44AEF678" wp14:editId="07322AAC">
+          <wp:inline distT="0" distB="0" distL="0" distR="0" wp14:anchorId="35D7B211" wp14:editId="2ED6FEA2">
             <wp:extent cx="5727700" cy="3004820"/>
             <wp:effectExtent l="0" t="0" r="12700" b="0"/>
             <wp:docPr id="1" name="Picture 1" descr="A screenshot of a cell phone&#10;&#10;Description automatically generated"/>
@@ -5789,7 +5778,7 @@
   <a:extraClrSchemeLst/>
   <a:extLst>
     <a:ext uri="{05A4C25C-085E-4340-85A3-A5531E510DB2}">
-      <thm15:themeFamily xmlns:thm15="http://schemas.microsoft.com/office/thememl/2012/main" xmlns="" name="Office Theme" id="{62F939B6-93AF-4DB8-9C6B-D6C7DFDC589F}" vid="{4A3C46E8-61CC-4603-A589-7422A47A8E4A}"/>
+      <thm15:themeFamily xmlns="" xmlns:thm15="http://schemas.microsoft.com/office/thememl/2012/main" name="Office Theme" id="{62F939B6-93AF-4DB8-9C6B-D6C7DFDC589F}" vid="{4A3C46E8-61CC-4603-A589-7422A47A8E4A}"/>
     </a:ext>
   </a:extLst>
 </a:theme>
